--- a/Ben Wright Biography.docx
+++ b/Ben Wright Biography.docx
@@ -127,7 +127,13 @@
         <w:rPr>
           <w:rFonts w:ascii="Times New Roman" w:hAnsi="Times New Roman" w:cs="Times New Roman"/>
         </w:rPr>
-        <w:t xml:space="preserve">He </w:t>
+        <w:t>Wright</w:t>
+      </w:r>
+      <w:r>
+        <w:rPr>
+          <w:rFonts w:ascii="Times New Roman" w:hAnsi="Times New Roman" w:cs="Times New Roman"/>
+        </w:rPr>
+        <w:t xml:space="preserve"> </w:t>
       </w:r>
       <w:r>
         <w:rPr>
@@ -205,7 +211,13 @@
         <w:rPr>
           <w:rFonts w:ascii="Times New Roman" w:hAnsi="Times New Roman" w:cs="Times New Roman"/>
         </w:rPr>
-        <w:t>pon graduating</w:t>
+        <w:t>pon graduati</w:t>
+      </w:r>
+      <w:r>
+        <w:rPr>
+          <w:rFonts w:ascii="Times New Roman" w:hAnsi="Times New Roman" w:cs="Times New Roman"/>
+        </w:rPr>
+        <w:t>on</w:t>
       </w:r>
       <w:r>
         <w:rPr>
@@ -266,7 +278,19 @@
         <w:rPr>
           <w:rFonts w:ascii="Times New Roman" w:hAnsi="Times New Roman" w:cs="Times New Roman"/>
         </w:rPr>
-        <w:t xml:space="preserve">In 1946 he came to the United States to attend a cousin’s wedding </w:t>
+        <w:t xml:space="preserve">In 1946 </w:t>
+      </w:r>
+      <w:r>
+        <w:rPr>
+          <w:rFonts w:ascii="Times New Roman" w:hAnsi="Times New Roman" w:cs="Times New Roman"/>
+        </w:rPr>
+        <w:t>Wright</w:t>
+      </w:r>
+      <w:r>
+        <w:rPr>
+          <w:rFonts w:ascii="Times New Roman" w:hAnsi="Times New Roman" w:cs="Times New Roman"/>
+        </w:rPr>
+        <w:t xml:space="preserve"> came to the United States to attend a cousin’s wedding </w:t>
       </w:r>
       <w:r>
         <w:rPr>
@@ -326,13 +350,51 @@
         <w:rPr>
           <w:rFonts w:ascii="Times New Roman" w:hAnsi="Times New Roman" w:cs="Times New Roman"/>
         </w:rPr>
-        <w:t>Among his many roles, he was the final actor to play Sherlock Holmes on radio</w:t>
-      </w:r>
-      <w:r>
-        <w:rPr>
-          <w:rFonts w:ascii="Times New Roman" w:hAnsi="Times New Roman" w:cs="Times New Roman"/>
-        </w:rPr>
-        <w:t xml:space="preserve"> (1949-50), he was Inspector Peter Black on </w:t>
+        <w:t xml:space="preserve">Among his many roles, he was the final actor to play Sherlock Holmes on </w:t>
+      </w:r>
+      <w:r>
+        <w:rPr>
+          <w:rFonts w:ascii="Times New Roman" w:hAnsi="Times New Roman" w:cs="Times New Roman"/>
+        </w:rPr>
+        <w:t xml:space="preserve">American </w:t>
+      </w:r>
+      <w:r>
+        <w:rPr>
+          <w:rFonts w:ascii="Times New Roman" w:hAnsi="Times New Roman" w:cs="Times New Roman"/>
+        </w:rPr>
+        <w:t>radio</w:t>
+      </w:r>
+      <w:r>
+        <w:rPr>
+          <w:rFonts w:ascii="Times New Roman" w:hAnsi="Times New Roman" w:cs="Times New Roman"/>
+        </w:rPr>
+        <w:t xml:space="preserve"> (1949-50), </w:t>
+      </w:r>
+      <w:r>
+        <w:rPr>
+          <w:rFonts w:ascii="Times New Roman" w:hAnsi="Times New Roman" w:cs="Times New Roman"/>
+        </w:rPr>
+        <w:t xml:space="preserve">the Indian servant Tulku on </w:t>
+      </w:r>
+      <w:r>
+        <w:rPr>
+          <w:rFonts w:ascii="Times New Roman" w:hAnsi="Times New Roman" w:cs="Times New Roman"/>
+          <w:i/>
+          <w:iCs/>
+        </w:rPr>
+        <w:t>The Green Lama</w:t>
+      </w:r>
+      <w:r>
+        <w:rPr>
+          <w:rFonts w:ascii="Times New Roman" w:hAnsi="Times New Roman" w:cs="Times New Roman"/>
+        </w:rPr>
+        <w:t xml:space="preserve"> (1949), </w:t>
+      </w:r>
+      <w:r>
+        <w:rPr>
+          <w:rFonts w:ascii="Times New Roman" w:hAnsi="Times New Roman" w:cs="Times New Roman"/>
+        </w:rPr>
+        <w:t xml:space="preserve">he was Inspector Peter Black on </w:t>
       </w:r>
       <w:r>
         <w:rPr>
@@ -352,27 +414,19 @@
         <w:rPr>
           <w:rFonts w:ascii="Times New Roman" w:hAnsi="Times New Roman" w:cs="Times New Roman"/>
         </w:rPr>
-        <w:t xml:space="preserve">, the Indian servant Tulku on </w:t>
-      </w:r>
-      <w:r>
-        <w:rPr>
-          <w:rFonts w:ascii="Times New Roman" w:hAnsi="Times New Roman" w:cs="Times New Roman"/>
-          <w:i/>
-          <w:iCs/>
-        </w:rPr>
-        <w:t>The Green Lama</w:t>
-      </w:r>
-      <w:r>
-        <w:rPr>
-          <w:rFonts w:ascii="Times New Roman" w:hAnsi="Times New Roman" w:cs="Times New Roman"/>
-        </w:rPr>
-        <w:t xml:space="preserve"> (1949)</w:t>
-      </w:r>
-      <w:r>
-        <w:rPr>
-          <w:rFonts w:ascii="Times New Roman" w:hAnsi="Times New Roman" w:cs="Times New Roman"/>
-        </w:rPr>
-        <w:t>, Chinese bell</w:t>
+        <w:t xml:space="preserve">, </w:t>
+      </w:r>
+      <w:r>
+        <w:rPr>
+          <w:rFonts w:ascii="Times New Roman" w:hAnsi="Times New Roman" w:cs="Times New Roman"/>
+        </w:rPr>
+        <w:t xml:space="preserve">the </w:t>
+      </w:r>
+      <w:r>
+        <w:rPr>
+          <w:rFonts w:ascii="Times New Roman" w:hAnsi="Times New Roman" w:cs="Times New Roman"/>
+        </w:rPr>
+        <w:t>Chinese bell</w:t>
       </w:r>
       <w:r>
         <w:rPr>
@@ -384,7 +438,31 @@
         <w:rPr>
           <w:rFonts w:ascii="Times New Roman" w:hAnsi="Times New Roman" w:cs="Times New Roman"/>
         </w:rPr>
-        <w:t xml:space="preserve">op Hey Boy on the radio version of </w:t>
+        <w:t xml:space="preserve">op </w:t>
+      </w:r>
+      <w:r>
+        <w:rPr>
+          <w:rFonts w:ascii="Times New Roman" w:hAnsi="Times New Roman" w:cs="Times New Roman"/>
+        </w:rPr>
+        <w:t>“</w:t>
+      </w:r>
+      <w:r>
+        <w:rPr>
+          <w:rFonts w:ascii="Times New Roman" w:hAnsi="Times New Roman" w:cs="Times New Roman"/>
+        </w:rPr>
+        <w:t>Hey Boy</w:t>
+      </w:r>
+      <w:r>
+        <w:rPr>
+          <w:rFonts w:ascii="Times New Roman" w:hAnsi="Times New Roman" w:cs="Times New Roman"/>
+        </w:rPr>
+        <w:t>”</w:t>
+      </w:r>
+      <w:r>
+        <w:rPr>
+          <w:rFonts w:ascii="Times New Roman" w:hAnsi="Times New Roman" w:cs="Times New Roman"/>
+        </w:rPr>
+        <w:t xml:space="preserve"> on the radio version of </w:t>
       </w:r>
       <w:r>
         <w:rPr>
@@ -404,7 +482,19 @@
         <w:rPr>
           <w:rFonts w:ascii="Times New Roman" w:hAnsi="Times New Roman" w:cs="Times New Roman"/>
         </w:rPr>
-        <w:t xml:space="preserve">, and various roles on series like </w:t>
+        <w:t xml:space="preserve">, and various roles on series </w:t>
+      </w:r>
+      <w:r>
+        <w:rPr>
+          <w:rFonts w:ascii="Times New Roman" w:hAnsi="Times New Roman" w:cs="Times New Roman"/>
+        </w:rPr>
+        <w:t>such as</w:t>
+      </w:r>
+      <w:r>
+        <w:rPr>
+          <w:rFonts w:ascii="Times New Roman" w:hAnsi="Times New Roman" w:cs="Times New Roman"/>
+        </w:rPr>
+        <w:t xml:space="preserve"> </w:t>
       </w:r>
       <w:r>
         <w:rPr>
@@ -420,6 +510,7 @@
         </w:rPr>
         <w:t xml:space="preserve">, </w:t>
       </w:r>
+      <w:proofErr w:type="spellStart"/>
       <w:r>
         <w:rPr>
           <w:rFonts w:ascii="Times New Roman" w:hAnsi="Times New Roman" w:cs="Times New Roman"/>
@@ -428,6 +519,7 @@
         </w:rPr>
         <w:t>Nightbeat</w:t>
       </w:r>
+      <w:proofErr w:type="spellEnd"/>
       <w:r>
         <w:rPr>
           <w:rFonts w:ascii="Times New Roman" w:hAnsi="Times New Roman" w:cs="Times New Roman"/>
@@ -633,7 +725,21 @@
         <w:rPr>
           <w:rFonts w:ascii="Times New Roman" w:hAnsi="Times New Roman" w:cs="Times New Roman"/>
         </w:rPr>
-        <w:t xml:space="preserve"> as the billiard parlor owner Dan Binney and the town barber Birger Engdohl, along with several other one-off roles throughout the course of the series.</w:t>
+        <w:t xml:space="preserve"> as the billiard parlor owner Dan Binney and the town barber Birger </w:t>
+      </w:r>
+      <w:proofErr w:type="spellStart"/>
+      <w:r>
+        <w:rPr>
+          <w:rFonts w:ascii="Times New Roman" w:hAnsi="Times New Roman" w:cs="Times New Roman"/>
+        </w:rPr>
+        <w:t>Engdohl</w:t>
+      </w:r>
+      <w:proofErr w:type="spellEnd"/>
+      <w:r>
+        <w:rPr>
+          <w:rFonts w:ascii="Times New Roman" w:hAnsi="Times New Roman" w:cs="Times New Roman"/>
+        </w:rPr>
+        <w:t>, along with several other one-off roles throughout the course of the series.</w:t>
       </w:r>
     </w:p>
     <w:p>
@@ -678,7 +784,19 @@
         <w:rPr>
           <w:rFonts w:ascii="Times New Roman" w:hAnsi="Times New Roman" w:cs="Times New Roman"/>
         </w:rPr>
-        <w:t xml:space="preserve">he was the narrator in </w:t>
+        <w:t xml:space="preserve">he was the narrator </w:t>
+      </w:r>
+      <w:r>
+        <w:rPr>
+          <w:rFonts w:ascii="Times New Roman" w:hAnsi="Times New Roman" w:cs="Times New Roman"/>
+        </w:rPr>
+        <w:t>in</w:t>
+      </w:r>
+      <w:r>
+        <w:rPr>
+          <w:rFonts w:ascii="Times New Roman" w:hAnsi="Times New Roman" w:cs="Times New Roman"/>
+        </w:rPr>
+        <w:t xml:space="preserve"> </w:t>
       </w:r>
       <w:r>
         <w:rPr>
@@ -896,7 +1014,31 @@
         <w:rPr>
           <w:rFonts w:ascii="Times New Roman" w:hAnsi="Times New Roman" w:cs="Times New Roman"/>
         </w:rPr>
-        <w:t>a son and daughter.</w:t>
+        <w:t xml:space="preserve">a </w:t>
+      </w:r>
+      <w:r>
+        <w:rPr>
+          <w:rFonts w:ascii="Times New Roman" w:hAnsi="Times New Roman" w:cs="Times New Roman"/>
+        </w:rPr>
+        <w:t>son,</w:t>
+      </w:r>
+      <w:r>
+        <w:rPr>
+          <w:rFonts w:ascii="Times New Roman" w:hAnsi="Times New Roman" w:cs="Times New Roman"/>
+        </w:rPr>
+        <w:t xml:space="preserve"> and </w:t>
+      </w:r>
+      <w:r>
+        <w:rPr>
+          <w:rFonts w:ascii="Times New Roman" w:hAnsi="Times New Roman" w:cs="Times New Roman"/>
+        </w:rPr>
+        <w:t xml:space="preserve">a </w:t>
+      </w:r>
+      <w:r>
+        <w:rPr>
+          <w:rFonts w:ascii="Times New Roman" w:hAnsi="Times New Roman" w:cs="Times New Roman"/>
+        </w:rPr>
+        <w:t>daughter.</w:t>
       </w:r>
     </w:p>
     <w:sdt>
@@ -907,7 +1049,6 @@
           <w:docPartUnique/>
         </w:docPartObj>
       </w:sdtPr>
-      <w:sdtEndPr/>
       <w:sdtContent>
         <w:p>
           <w:r>
@@ -929,7 +1070,6 @@
             <w:id w:val="-573587230"/>
             <w:bibliography/>
           </w:sdtPr>
-          <w:sdtEndPr/>
           <w:sdtContent>
             <w:p>
               <w:pPr>
@@ -1017,9 +1157,6 @@
             <w:p>
               <w:pPr>
                 <w:pStyle w:val="Bibliography"/>
-                <w:rPr>
-                  <w:lang w:val="es-ES"/>
-                </w:rPr>
               </w:pPr>
               <w:r>
                 <w:rPr>
@@ -1032,16 +1169,12 @@
                 <w:t xml:space="preserve">. (2023, April 15). </w:t>
               </w:r>
               <w:r>
-                <w:rPr>
-                  <w:lang w:val="es-ES"/>
-                </w:rPr>
                 <w:t xml:space="preserve">Wikipedia: </w:t>
               </w:r>
               <w:hyperlink r:id="rId7" w:history="1">
                 <w:r>
                   <w:rPr>
                     <w:rStyle w:val="Hyperlink"/>
-                    <w:lang w:val="es-ES"/>
                   </w:rPr>
                   <w:t>https://en.wikipedia.org/w/index.php?title=Ben_Wright_(English_actor)&amp;oldid=1150006856</w:t>
                 </w:r>

--- a/Ben Wright Biography.docx
+++ b/Ben Wright Biography.docx
@@ -368,7 +368,19 @@
         <w:rPr>
           <w:rFonts w:ascii="Times New Roman" w:hAnsi="Times New Roman" w:cs="Times New Roman"/>
         </w:rPr>
-        <w:t xml:space="preserve"> (1949-50), </w:t>
+        <w:t xml:space="preserve"> (1949</w:t>
+      </w:r>
+      <w:r>
+        <w:rPr>
+          <w:rFonts w:ascii="Times New Roman" w:hAnsi="Times New Roman" w:cs="Times New Roman"/>
+        </w:rPr>
+        <w:t>–</w:t>
+      </w:r>
+      <w:r>
+        <w:rPr>
+          <w:rFonts w:ascii="Times New Roman" w:hAnsi="Times New Roman" w:cs="Times New Roman"/>
+        </w:rPr>
+        <w:t xml:space="preserve">50), </w:t>
       </w:r>
       <w:r>
         <w:rPr>
@@ -408,7 +420,19 @@
         <w:rPr>
           <w:rFonts w:ascii="Times New Roman" w:hAnsi="Times New Roman" w:cs="Times New Roman"/>
         </w:rPr>
-        <w:t xml:space="preserve"> (1951-52)</w:t>
+        <w:t xml:space="preserve"> (1951</w:t>
+      </w:r>
+      <w:r>
+        <w:rPr>
+          <w:rFonts w:ascii="Times New Roman" w:hAnsi="Times New Roman" w:cs="Times New Roman"/>
+        </w:rPr>
+        <w:t>–</w:t>
+      </w:r>
+      <w:r>
+        <w:rPr>
+          <w:rFonts w:ascii="Times New Roman" w:hAnsi="Times New Roman" w:cs="Times New Roman"/>
+        </w:rPr>
+        <w:t>52)</w:t>
       </w:r>
       <w:r>
         <w:rPr>
@@ -470,7 +494,23 @@
           <w:i/>
           <w:iCs/>
         </w:rPr>
-        <w:t>Have Gun – Will Travel</w:t>
+        <w:t>Have Gun</w:t>
+      </w:r>
+      <w:r>
+        <w:rPr>
+          <w:rFonts w:ascii="Times New Roman" w:hAnsi="Times New Roman" w:cs="Times New Roman"/>
+          <w:i/>
+          <w:iCs/>
+        </w:rPr>
+        <w:t>—</w:t>
+      </w:r>
+      <w:r>
+        <w:rPr>
+          <w:rFonts w:ascii="Times New Roman" w:hAnsi="Times New Roman" w:cs="Times New Roman"/>
+          <w:i/>
+          <w:iCs/>
+        </w:rPr>
+        <w:t>Will Travel</w:t>
       </w:r>
       <w:r>
         <w:rPr>
@@ -510,7 +550,6 @@
         </w:rPr>
         <w:t xml:space="preserve">, </w:t>
       </w:r>
-      <w:proofErr w:type="spellStart"/>
       <w:r>
         <w:rPr>
           <w:rFonts w:ascii="Times New Roman" w:hAnsi="Times New Roman" w:cs="Times New Roman"/>
@@ -519,7 +558,6 @@
         </w:rPr>
         <w:t>Nightbeat</w:t>
       </w:r>
-      <w:proofErr w:type="spellEnd"/>
       <w:r>
         <w:rPr>
           <w:rFonts w:ascii="Times New Roman" w:hAnsi="Times New Roman" w:cs="Times New Roman"/>
@@ -561,6 +599,52 @@
           <w:iCs/>
         </w:rPr>
         <w:t>Suspense.</w:t>
+      </w:r>
+      <w:r>
+        <w:rPr>
+          <w:rFonts w:ascii="Times New Roman" w:hAnsi="Times New Roman" w:cs="Times New Roman"/>
+        </w:rPr>
+        <w:t xml:space="preserve"> In a strange coincidence, </w:t>
+      </w:r>
+      <w:r>
+        <w:rPr>
+          <w:rFonts w:ascii="Times New Roman" w:hAnsi="Times New Roman" w:cs="Times New Roman"/>
+        </w:rPr>
+        <w:t xml:space="preserve">he auditioned for the part of J.B. Kendall in the first pilot of </w:t>
+      </w:r>
+      <w:r>
+        <w:rPr>
+          <w:rFonts w:ascii="Times New Roman" w:hAnsi="Times New Roman" w:cs="Times New Roman"/>
+          <w:i/>
+          <w:iCs/>
+        </w:rPr>
+        <w:t>Frontier Gentleman</w:t>
+      </w:r>
+      <w:r>
+        <w:rPr>
+          <w:rFonts w:ascii="Times New Roman" w:hAnsi="Times New Roman" w:cs="Times New Roman"/>
+        </w:rPr>
+        <w:t xml:space="preserve"> before John Dehner </w:t>
+      </w:r>
+      <w:r>
+        <w:rPr>
+          <w:rFonts w:ascii="Times New Roman" w:hAnsi="Times New Roman" w:cs="Times New Roman"/>
+        </w:rPr>
+        <w:t xml:space="preserve">received the role in that series, which led immediately to the role of Paladin in </w:t>
+      </w:r>
+      <w:r>
+        <w:rPr>
+          <w:rFonts w:ascii="Times New Roman" w:hAnsi="Times New Roman" w:cs="Times New Roman"/>
+          <w:i/>
+          <w:iCs/>
+        </w:rPr>
+        <w:t>Have Gun—Will Travel</w:t>
+      </w:r>
+      <w:r>
+        <w:rPr>
+          <w:rFonts w:ascii="Times New Roman" w:hAnsi="Times New Roman" w:cs="Times New Roman"/>
+        </w:rPr>
+        <w:t>.</w:t>
       </w:r>
     </w:p>
     <w:p>
@@ -725,21 +809,7 @@
         <w:rPr>
           <w:rFonts w:ascii="Times New Roman" w:hAnsi="Times New Roman" w:cs="Times New Roman"/>
         </w:rPr>
-        <w:t xml:space="preserve"> as the billiard parlor owner Dan Binney and the town barber Birger </w:t>
-      </w:r>
-      <w:proofErr w:type="spellStart"/>
-      <w:r>
-        <w:rPr>
-          <w:rFonts w:ascii="Times New Roman" w:hAnsi="Times New Roman" w:cs="Times New Roman"/>
-        </w:rPr>
-        <w:t>Engdohl</w:t>
-      </w:r>
-      <w:proofErr w:type="spellEnd"/>
-      <w:r>
-        <w:rPr>
-          <w:rFonts w:ascii="Times New Roman" w:hAnsi="Times New Roman" w:cs="Times New Roman"/>
-        </w:rPr>
-        <w:t>, along with several other one-off roles throughout the course of the series.</w:t>
+        <w:t xml:space="preserve"> as the billiard parlor owner Dan Binney and the town barber Birger Engdohl, along with several other one-off roles throughout the course of the series.</w:t>
       </w:r>
     </w:p>
     <w:p>
@@ -1225,7 +1295,7 @@
     </w:sdt>
     <w:sectPr>
       <w:pgSz w:w="12240" w:h="15840"/>
-      <w:pgMar w:top="1440" w:right="1440" w:bottom="1080" w:left="1440" w:header="720" w:footer="720" w:gutter="0"/>
+      <w:pgMar w:top="1440" w:right="1080" w:bottom="1440" w:left="1080" w:header="720" w:footer="720" w:gutter="0"/>
       <w:cols w:space="720"/>
       <w:docGrid w:linePitch="360"/>
     </w:sectPr>
